--- a/document/About the project management methodology in this project.docx
+++ b/document/About the project management methodology in this project.docx
@@ -10,31 +10,9 @@
     <w:p/>
     <w:p>
       <w:r>
-        <w:t>We will use the waterfall methodology to develop this software because the requirements of the project are explicit. This is a relative</w:t>
-      </w:r>
-      <w:r>
-        <w:t>ly</w:t>
-      </w:r>
-      <w:r>
-        <w:t xml:space="preserve"> simple system used to generate a password under some conditions</w:t>
-      </w:r>
-      <w:r>
-        <w:t>.</w:t>
-      </w:r>
-      <w:r>
-        <w:t xml:space="preserve"> After we discussed the objective with teacher, we know this software will only be used in a certain circumstance which when people want to create a random password. And </w:t>
-      </w:r>
-      <w:r>
-        <w:t>t</w:t>
-      </w:r>
-      <w:r>
-        <w:t>his is a final project in this course, so it is unlikely to be changed in the future.</w:t>
-      </w:r>
-      <w:r>
-        <w:t xml:space="preserve"> Due to those reasons, we think waterfall is an appropriate methodology for this project. </w:t>
+        <w:t>We will use the waterfall methodology to develop this software because the requirements of the project are explicit. This is a relatively simple system used to generate a password under some conditions. After we discussed the objective with the teacher, we know this software will only be used in certain circumstances when people want to create a random password. And this is a final project in this course, so it is unlikely to be changed in the future. Due to those reasons, we think the waterfall is an appropriate methodology for this project.</w:t>
       </w:r>
     </w:p>
-    <w:p/>
     <w:sectPr>
       <w:pgSz w:w="11906" w:h="16838"/>
       <w:pgMar w:top="1440" w:right="1800" w:bottom="1440" w:left="1800" w:header="851" w:footer="992" w:gutter="0"/>
